--- a/assignment.docx
+++ b/assignment.docx
@@ -73,6 +73,9 @@
     <w:p>
       <w:r>
         <w:t xml:space="preserve">2) </w:t>
+      </w:r>
+      <w:r>
+        <w:t>Q2-cpu_usuage.py</w:t>
       </w:r>
     </w:p>
     <w:p>

--- a/assignment.docx
+++ b/assignment.docx
@@ -82,10 +82,16 @@
       <w:r>
         <w:t xml:space="preserve">3) </w:t>
       </w:r>
+      <w:r>
+        <w:t>- skipped</w:t>
+      </w:r>
     </w:p>
     <w:p>
       <w:r>
         <w:t xml:space="preserve">4) </w:t>
+      </w:r>
+      <w:r>
+        <w:t>Q4-backup_files.py</w:t>
       </w:r>
     </w:p>
     <w:sectPr>
